--- a/my_steps.docx
+++ b/my_steps.docx
@@ -637,6 +637,7 @@
       <w:r>
         <w:rPr>
           <w:rFonts w:ascii="Times New Roman" w:hAnsi="Times New Roman" w:cs="Times New Roman"/>
+          <w:noProof/>
           <w:sz w:val="28"/>
           <w:lang w:val="ru-RU"/>
         </w:rPr>
@@ -773,15 +774,7 @@
           <w:sz w:val="28"/>
           <w:lang w:val="ru-RU"/>
         </w:rPr>
-        <w:t>'</w:t>
-      </w:r>
-      <w:r>
-        <w:rPr>
-          <w:rFonts w:ascii="Times New Roman" w:hAnsi="Times New Roman" w:cs="Times New Roman"/>
-          <w:sz w:val="28"/>
-          <w:lang w:val="ru-RU"/>
-        </w:rPr>
-        <w:t xml:space="preserve"> </w:t>
+        <w:t xml:space="preserve">' </w:t>
       </w:r>
       <w:r>
         <w:rPr>
@@ -797,7 +790,6 @@
         <w:rPr>
           <w:rFonts w:ascii="Times New Roman" w:hAnsi="Times New Roman" w:cs="Times New Roman"/>
           <w:sz w:val="28"/>
-          <w:lang w:val="ru-RU"/>
         </w:rPr>
       </w:pPr>
       <w:r>
@@ -806,18 +798,15 @@
           <w:sz w:val="28"/>
           <w:lang w:val="ru-RU"/>
         </w:rPr>
-        <w:t xml:space="preserve">Логин: </w:t>
-      </w:r>
-      <w:proofErr w:type="spellStart"/>
-      <w:r>
-        <w:rPr>
-          <w:rFonts w:ascii="Times New Roman" w:hAnsi="Times New Roman" w:cs="Times New Roman"/>
-          <w:sz w:val="28"/>
-          <w:lang w:val="ru-RU"/>
-        </w:rPr>
-        <w:t>k_admin</w:t>
-      </w:r>
-      <w:proofErr w:type="spellEnd"/>
+        <w:t>Логин</w:t>
+      </w:r>
+      <w:r>
+        <w:rPr>
+          <w:rFonts w:ascii="Times New Roman" w:hAnsi="Times New Roman" w:cs="Times New Roman"/>
+          <w:sz w:val="28"/>
+        </w:rPr>
+        <w:t>: admin</w:t>
+      </w:r>
     </w:p>
     <w:p>
       <w:pPr>
@@ -838,7 +827,14 @@
           <w:rFonts w:ascii="Times New Roman" w:hAnsi="Times New Roman" w:cs="Times New Roman"/>
           <w:sz w:val="28"/>
         </w:rPr>
-        <w:t>test@gmail.com</w:t>
+        <w:t>admin</w:t>
+      </w:r>
+      <w:r>
+        <w:rPr>
+          <w:rFonts w:ascii="Times New Roman" w:hAnsi="Times New Roman" w:cs="Times New Roman"/>
+          <w:sz w:val="28"/>
+        </w:rPr>
+        <w:t>@gmail.com</w:t>
       </w:r>
     </w:p>
     <w:p>
@@ -868,7 +864,7 @@
           <w:rFonts w:ascii="Times New Roman" w:hAnsi="Times New Roman" w:cs="Times New Roman"/>
           <w:sz w:val="28"/>
         </w:rPr>
-        <w:t>qwerty123</w:t>
+        <w:t>qwerty</w:t>
       </w:r>
     </w:p>
     <w:p>
@@ -884,10 +880,251 @@
         <w:rPr>
           <w:rFonts w:ascii="Times New Roman" w:hAnsi="Times New Roman" w:cs="Times New Roman"/>
           <w:sz w:val="28"/>
+          <w:lang w:val="ru-RU"/>
         </w:rPr>
       </w:pPr>
+      <w:r>
+        <w:rPr>
+          <w:rFonts w:ascii="Times New Roman" w:hAnsi="Times New Roman" w:cs="Times New Roman"/>
+          <w:sz w:val="28"/>
+        </w:rPr>
+        <w:t>user</w:t>
+      </w:r>
+      <w:r>
+        <w:rPr>
+          <w:rFonts w:ascii="Times New Roman" w:hAnsi="Times New Roman" w:cs="Times New Roman"/>
+          <w:sz w:val="28"/>
+          <w:lang w:val="ru-RU"/>
+        </w:rPr>
+        <w:t>.</w:t>
+      </w:r>
+      <w:r>
+        <w:rPr>
+          <w:rFonts w:ascii="Times New Roman" w:hAnsi="Times New Roman" w:cs="Times New Roman"/>
+          <w:sz w:val="28"/>
+        </w:rPr>
+        <w:t>post</w:t>
+      </w:r>
+      <w:r>
+        <w:rPr>
+          <w:rFonts w:ascii="Times New Roman" w:hAnsi="Times New Roman" w:cs="Times New Roman"/>
+          <w:sz w:val="28"/>
+          <w:lang w:val="ru-RU"/>
+        </w:rPr>
+        <w:t>_</w:t>
+      </w:r>
+      <w:r>
+        <w:rPr>
+          <w:rFonts w:ascii="Times New Roman" w:hAnsi="Times New Roman" w:cs="Times New Roman"/>
+          <w:sz w:val="28"/>
+        </w:rPr>
+        <w:t>set</w:t>
+      </w:r>
+      <w:r>
+        <w:rPr>
+          <w:rFonts w:ascii="Times New Roman" w:hAnsi="Times New Roman" w:cs="Times New Roman"/>
+          <w:sz w:val="28"/>
+          <w:lang w:val="ru-RU"/>
+        </w:rPr>
+        <w:t>.</w:t>
+      </w:r>
+      <w:r>
+        <w:rPr>
+          <w:rFonts w:ascii="Times New Roman" w:hAnsi="Times New Roman" w:cs="Times New Roman"/>
+          <w:sz w:val="28"/>
+        </w:rPr>
+        <w:t>all</w:t>
+      </w:r>
+      <w:r>
+        <w:rPr>
+          <w:rFonts w:ascii="Times New Roman" w:hAnsi="Times New Roman" w:cs="Times New Roman"/>
+          <w:sz w:val="28"/>
+          <w:lang w:val="ru-RU"/>
+        </w:rPr>
+        <w:t xml:space="preserve">() </w:t>
+      </w:r>
+      <w:r>
+        <w:rPr>
+          <w:rFonts w:ascii="Times New Roman" w:hAnsi="Times New Roman" w:cs="Times New Roman"/>
+          <w:sz w:val="28"/>
+          <w:lang w:val="ru-RU"/>
+        </w:rPr>
+        <w:t>возвратит</w:t>
+      </w:r>
+      <w:r>
+        <w:rPr>
+          <w:rFonts w:ascii="Times New Roman" w:hAnsi="Times New Roman" w:cs="Times New Roman"/>
+          <w:sz w:val="28"/>
+          <w:lang w:val="ru-RU"/>
+        </w:rPr>
+        <w:t xml:space="preserve"> </w:t>
+      </w:r>
+      <w:r>
+        <w:rPr>
+          <w:rFonts w:ascii="Times New Roman" w:hAnsi="Times New Roman" w:cs="Times New Roman"/>
+          <w:sz w:val="28"/>
+          <w:lang w:val="ru-RU"/>
+        </w:rPr>
+        <w:t>все</w:t>
+      </w:r>
+      <w:r>
+        <w:rPr>
+          <w:rFonts w:ascii="Times New Roman" w:hAnsi="Times New Roman" w:cs="Times New Roman"/>
+          <w:sz w:val="28"/>
+          <w:lang w:val="ru-RU"/>
+        </w:rPr>
+        <w:t xml:space="preserve"> </w:t>
+      </w:r>
+      <w:r>
+        <w:rPr>
+          <w:rFonts w:ascii="Times New Roman" w:hAnsi="Times New Roman" w:cs="Times New Roman"/>
+          <w:sz w:val="28"/>
+          <w:lang w:val="ru-RU"/>
+        </w:rPr>
+        <w:t xml:space="preserve">посты данного </w:t>
+      </w:r>
+      <w:r>
+        <w:rPr>
+          <w:rFonts w:ascii="Times New Roman" w:hAnsi="Times New Roman" w:cs="Times New Roman"/>
+          <w:sz w:val="28"/>
+          <w:lang w:val="ru-RU"/>
+        </w:rPr>
+        <w:t>автора</w:t>
+      </w:r>
+    </w:p>
+    <w:p>
+      <w:pPr>
+        <w:rPr>
+          <w:rFonts w:ascii="Times New Roman" w:hAnsi="Times New Roman" w:cs="Times New Roman"/>
+          <w:sz w:val="28"/>
+          <w:lang w:val="ru-RU"/>
+        </w:rPr>
+      </w:pPr>
+    </w:p>
+    <w:p>
+      <w:pPr>
+        <w:rPr>
+          <w:rFonts w:ascii="Times New Roman" w:hAnsi="Times New Roman" w:cs="Times New Roman"/>
+          <w:sz w:val="28"/>
+        </w:rPr>
+      </w:pPr>
+      <w:proofErr w:type="spellStart"/>
+      <w:r>
+        <w:rPr>
+          <w:rFonts w:ascii="Times New Roman" w:hAnsi="Times New Roman" w:cs="Times New Roman"/>
+          <w:sz w:val="28"/>
+        </w:rPr>
+        <w:t>date_posted</w:t>
+      </w:r>
+      <w:proofErr w:type="spellEnd"/>
+      <w:r>
+        <w:rPr>
+          <w:rFonts w:ascii="Times New Roman" w:hAnsi="Times New Roman" w:cs="Times New Roman"/>
+          <w:sz w:val="28"/>
+        </w:rPr>
+        <w:t xml:space="preserve"> = </w:t>
+      </w:r>
+      <w:proofErr w:type="spellStart"/>
+      <w:r>
+        <w:rPr>
+          <w:rFonts w:ascii="Times New Roman" w:hAnsi="Times New Roman" w:cs="Times New Roman"/>
+          <w:sz w:val="28"/>
+        </w:rPr>
+        <w:t>models.DateTimeField</w:t>
+      </w:r>
+      <w:proofErr w:type="spellEnd"/>
+      <w:r>
+        <w:rPr>
+          <w:rFonts w:ascii="Times New Roman" w:hAnsi="Times New Roman" w:cs="Times New Roman"/>
+          <w:sz w:val="28"/>
+        </w:rPr>
+        <w:t>(</w:t>
+      </w:r>
+      <w:proofErr w:type="spellStart"/>
+      <w:r>
+        <w:rPr>
+          <w:rFonts w:ascii="Times New Roman" w:hAnsi="Times New Roman" w:cs="Times New Roman"/>
+          <w:sz w:val="28"/>
+        </w:rPr>
+        <w:t>auto_now_add</w:t>
+      </w:r>
+      <w:proofErr w:type="spellEnd"/>
+      <w:r>
+        <w:rPr>
+          <w:rFonts w:ascii="Times New Roman" w:hAnsi="Times New Roman" w:cs="Times New Roman"/>
+          <w:sz w:val="28"/>
+        </w:rPr>
+        <w:t>=True</w:t>
+      </w:r>
+      <w:r>
+        <w:rPr>
+          <w:rFonts w:ascii="Times New Roman" w:hAnsi="Times New Roman" w:cs="Times New Roman"/>
+          <w:sz w:val="28"/>
+        </w:rPr>
+        <w:t>)</w:t>
+      </w:r>
+      <w:r>
+        <w:rPr>
+          <w:rFonts w:ascii="Times New Roman" w:hAnsi="Times New Roman" w:cs="Times New Roman"/>
+          <w:sz w:val="28"/>
+        </w:rPr>
+        <w:t xml:space="preserve"> </w:t>
+      </w:r>
+      <w:r>
+        <w:rPr>
+          <w:rFonts w:ascii="Times New Roman" w:hAnsi="Times New Roman" w:cs="Times New Roman"/>
+          <w:sz w:val="28"/>
+          <w:lang w:val="ru-RU"/>
+        </w:rPr>
+        <w:t>подойдет</w:t>
+      </w:r>
+      <w:r>
+        <w:rPr>
+          <w:rFonts w:ascii="Times New Roman" w:hAnsi="Times New Roman" w:cs="Times New Roman"/>
+          <w:sz w:val="28"/>
+        </w:rPr>
+        <w:t xml:space="preserve"> </w:t>
+      </w:r>
+      <w:r>
+        <w:rPr>
+          <w:rFonts w:ascii="Times New Roman" w:hAnsi="Times New Roman" w:cs="Times New Roman"/>
+          <w:sz w:val="28"/>
+          <w:lang w:val="ru-RU"/>
+        </w:rPr>
+        <w:t>для</w:t>
+      </w:r>
+      <w:r>
+        <w:rPr>
+          <w:rFonts w:ascii="Times New Roman" w:hAnsi="Times New Roman" w:cs="Times New Roman"/>
+          <w:sz w:val="28"/>
+        </w:rPr>
+        <w:t xml:space="preserve"> </w:t>
+      </w:r>
+      <w:r>
+        <w:rPr>
+          <w:rFonts w:ascii="Times New Roman" w:hAnsi="Times New Roman" w:cs="Times New Roman"/>
+          <w:sz w:val="28"/>
+          <w:lang w:val="ru-RU"/>
+        </w:rPr>
+        <w:t xml:space="preserve">модели </w:t>
+      </w:r>
       <w:bookmarkStart w:id="0" w:name="_GoBack"/>
       <w:bookmarkEnd w:id="0"/>
+      <w:r>
+        <w:rPr>
+          <w:rFonts w:ascii="Times New Roman" w:hAnsi="Times New Roman" w:cs="Times New Roman"/>
+          <w:sz w:val="28"/>
+          <w:lang w:val="ru-RU"/>
+        </w:rPr>
+        <w:t>комментариев</w:t>
+      </w:r>
+      <w:r>
+        <w:rPr>
+          <w:rFonts w:ascii="Times New Roman" w:hAnsi="Times New Roman" w:cs="Times New Roman"/>
+          <w:sz w:val="28"/>
+        </w:rPr>
+        <w:t>.</w:t>
+      </w:r>
     </w:p>
     <w:sectPr>
       <w:pgSz w:w="12240" w:h="15840"/>

--- a/my_steps.docx
+++ b/my_steps.docx
@@ -1106,25 +1106,48 @@
           <w:sz w:val="28"/>
           <w:lang w:val="ru-RU"/>
         </w:rPr>
-        <w:t xml:space="preserve">модели </w:t>
-      </w:r>
+        <w:t>модели</w:t>
+      </w:r>
+      <w:r>
+        <w:rPr>
+          <w:rFonts w:ascii="Times New Roman" w:hAnsi="Times New Roman" w:cs="Times New Roman"/>
+          <w:sz w:val="28"/>
+        </w:rPr>
+        <w:t xml:space="preserve"> </w:t>
+      </w:r>
+      <w:r>
+        <w:rPr>
+          <w:rFonts w:ascii="Times New Roman" w:hAnsi="Times New Roman" w:cs="Times New Roman"/>
+          <w:sz w:val="28"/>
+          <w:lang w:val="ru-RU"/>
+        </w:rPr>
+        <w:t>комментариев</w:t>
+      </w:r>
+      <w:r>
+        <w:rPr>
+          <w:rFonts w:ascii="Times New Roman" w:hAnsi="Times New Roman" w:cs="Times New Roman"/>
+          <w:sz w:val="28"/>
+        </w:rPr>
+        <w:t>.</w:t>
+      </w:r>
+    </w:p>
+    <w:p>
+      <w:pPr>
+        <w:rPr>
+          <w:rFonts w:ascii="Times New Roman" w:hAnsi="Times New Roman" w:cs="Times New Roman"/>
+          <w:sz w:val="28"/>
+        </w:rPr>
+      </w:pPr>
+    </w:p>
+    <w:p>
+      <w:pPr>
+        <w:rPr>
+          <w:rFonts w:ascii="Times New Roman" w:hAnsi="Times New Roman" w:cs="Times New Roman"/>
+          <w:sz w:val="28"/>
+        </w:rPr>
+      </w:pPr>
       <w:bookmarkStart w:id="0" w:name="_GoBack"/>
       <w:bookmarkEnd w:id="0"/>
-      <w:r>
-        <w:rPr>
-          <w:rFonts w:ascii="Times New Roman" w:hAnsi="Times New Roman" w:cs="Times New Roman"/>
-          <w:sz w:val="28"/>
-          <w:lang w:val="ru-RU"/>
-        </w:rPr>
-        <w:t>комментариев</w:t>
-      </w:r>
-      <w:r>
-        <w:rPr>
-          <w:rFonts w:ascii="Times New Roman" w:hAnsi="Times New Roman" w:cs="Times New Roman"/>
-          <w:sz w:val="28"/>
-        </w:rPr>
-        <w:t>.</w:t>
-      </w:r>
     </w:p>
     <w:sectPr>
       <w:pgSz w:w="12240" w:h="15840"/>

--- a/my_steps.docx
+++ b/my_steps.docx
@@ -842,6 +842,7 @@
         <w:rPr>
           <w:rFonts w:ascii="Times New Roman" w:hAnsi="Times New Roman" w:cs="Times New Roman"/>
           <w:sz w:val="28"/>
+          <w:lang w:val="ru-RU"/>
         </w:rPr>
       </w:pPr>
       <w:r>
@@ -856,6 +857,7 @@
         <w:rPr>
           <w:rFonts w:ascii="Times New Roman" w:hAnsi="Times New Roman" w:cs="Times New Roman"/>
           <w:sz w:val="28"/>
+          <w:lang w:val="ru-RU"/>
         </w:rPr>
         <w:t xml:space="preserve">: </w:t>
       </w:r>
@@ -872,6 +874,7 @@
         <w:rPr>
           <w:rFonts w:ascii="Times New Roman" w:hAnsi="Times New Roman" w:cs="Times New Roman"/>
           <w:sz w:val="28"/>
+          <w:lang w:val="ru-RU"/>
         </w:rPr>
       </w:pPr>
     </w:p>
@@ -1008,6 +1011,13 @@
           <w:sz w:val="28"/>
         </w:rPr>
       </w:pPr>
+      <w:r>
+        <w:rPr>
+          <w:rFonts w:ascii="Times New Roman" w:hAnsi="Times New Roman" w:cs="Times New Roman"/>
+          <w:sz w:val="28"/>
+        </w:rPr>
+        <w:t xml:space="preserve">( </w:t>
+      </w:r>
       <w:proofErr w:type="spellStart"/>
       <w:r>
         <w:rPr>
@@ -1128,24 +1138,290 @@
           <w:rFonts w:ascii="Times New Roman" w:hAnsi="Times New Roman" w:cs="Times New Roman"/>
           <w:sz w:val="28"/>
         </w:rPr>
-        <w:t>.</w:t>
-      </w:r>
-    </w:p>
-    <w:p>
-      <w:pPr>
-        <w:rPr>
-          <w:rFonts w:ascii="Times New Roman" w:hAnsi="Times New Roman" w:cs="Times New Roman"/>
-          <w:sz w:val="28"/>
-        </w:rPr>
-      </w:pPr>
-    </w:p>
-    <w:p>
-      <w:pPr>
-        <w:rPr>
-          <w:rFonts w:ascii="Times New Roman" w:hAnsi="Times New Roman" w:cs="Times New Roman"/>
-          <w:sz w:val="28"/>
-        </w:rPr>
-      </w:pPr>
+        <w:t xml:space="preserve"> )</w:t>
+      </w:r>
+    </w:p>
+    <w:p>
+      <w:pPr>
+        <w:rPr>
+          <w:rFonts w:ascii="Times New Roman" w:hAnsi="Times New Roman" w:cs="Times New Roman"/>
+          <w:sz w:val="28"/>
+        </w:rPr>
+      </w:pPr>
+    </w:p>
+    <w:p>
+      <w:pPr>
+        <w:rPr>
+          <w:rFonts w:ascii="Times New Roman" w:hAnsi="Times New Roman" w:cs="Times New Roman"/>
+          <w:sz w:val="28"/>
+          <w:lang w:val="ru-RU"/>
+        </w:rPr>
+      </w:pPr>
+      <w:r>
+        <w:rPr>
+          <w:rFonts w:ascii="Times New Roman" w:hAnsi="Times New Roman" w:cs="Times New Roman"/>
+          <w:sz w:val="28"/>
+          <w:lang w:val="ru-RU"/>
+        </w:rPr>
+        <w:lastRenderedPageBreak/>
+        <w:t>Далее было создано отдельное приложение</w:t>
+      </w:r>
+      <w:r>
+        <w:rPr>
+          <w:rFonts w:ascii="Times New Roman" w:hAnsi="Times New Roman" w:cs="Times New Roman"/>
+          <w:sz w:val="28"/>
+          <w:lang w:val="ru-RU"/>
+        </w:rPr>
+        <w:t xml:space="preserve"> </w:t>
+      </w:r>
+      <w:r>
+        <w:rPr>
+          <w:rFonts w:ascii="Times New Roman" w:hAnsi="Times New Roman" w:cs="Times New Roman"/>
+          <w:sz w:val="28"/>
+          <w:lang w:val="ru-RU"/>
+        </w:rPr>
+        <w:t>'</w:t>
+      </w:r>
+      <w:r>
+        <w:rPr>
+          <w:rFonts w:ascii="Times New Roman" w:hAnsi="Times New Roman" w:cs="Times New Roman"/>
+          <w:sz w:val="28"/>
+        </w:rPr>
+        <w:t>users</w:t>
+      </w:r>
+      <w:r>
+        <w:rPr>
+          <w:rFonts w:ascii="Times New Roman" w:hAnsi="Times New Roman" w:cs="Times New Roman"/>
+          <w:sz w:val="28"/>
+          <w:lang w:val="ru-RU"/>
+        </w:rPr>
+        <w:t>'</w:t>
+      </w:r>
+      <w:r>
+        <w:rPr>
+          <w:rFonts w:ascii="Times New Roman" w:hAnsi="Times New Roman" w:cs="Times New Roman"/>
+          <w:sz w:val="28"/>
+          <w:lang w:val="ru-RU"/>
+        </w:rPr>
+        <w:t xml:space="preserve"> для регистрации пользователей с помощью команды:</w:t>
+      </w:r>
+      <w:r>
+        <w:rPr>
+          <w:rFonts w:ascii="Times New Roman" w:hAnsi="Times New Roman" w:cs="Times New Roman"/>
+          <w:sz w:val="28"/>
+          <w:lang w:val="ru-RU"/>
+        </w:rPr>
+        <w:t xml:space="preserve"> 'python3 manage.py </w:t>
+      </w:r>
+      <w:proofErr w:type="spellStart"/>
+      <w:r>
+        <w:rPr>
+          <w:rFonts w:ascii="Times New Roman" w:hAnsi="Times New Roman" w:cs="Times New Roman"/>
+          <w:sz w:val="28"/>
+          <w:lang w:val="ru-RU"/>
+        </w:rPr>
+        <w:t>startapp</w:t>
+      </w:r>
+      <w:proofErr w:type="spellEnd"/>
+      <w:r>
+        <w:rPr>
+          <w:rFonts w:ascii="Times New Roman" w:hAnsi="Times New Roman" w:cs="Times New Roman"/>
+          <w:sz w:val="28"/>
+          <w:lang w:val="ru-RU"/>
+        </w:rPr>
+        <w:t xml:space="preserve"> </w:t>
+      </w:r>
+      <w:proofErr w:type="spellStart"/>
+      <w:r>
+        <w:rPr>
+          <w:rFonts w:ascii="Times New Roman" w:hAnsi="Times New Roman" w:cs="Times New Roman"/>
+          <w:sz w:val="28"/>
+          <w:lang w:val="ru-RU"/>
+        </w:rPr>
+        <w:t>users</w:t>
+      </w:r>
+      <w:proofErr w:type="spellEnd"/>
+      <w:r>
+        <w:rPr>
+          <w:rFonts w:ascii="Times New Roman" w:hAnsi="Times New Roman" w:cs="Times New Roman"/>
+          <w:sz w:val="28"/>
+          <w:lang w:val="ru-RU"/>
+        </w:rPr>
+        <w:t>'</w:t>
+      </w:r>
+    </w:p>
+    <w:p>
+      <w:pPr>
+        <w:rPr>
+          <w:rFonts w:ascii="Times New Roman" w:hAnsi="Times New Roman" w:cs="Times New Roman"/>
+          <w:sz w:val="28"/>
+          <w:lang w:val="ru-RU"/>
+        </w:rPr>
+      </w:pPr>
+    </w:p>
+    <w:p>
+      <w:pPr>
+        <w:rPr>
+          <w:rFonts w:ascii="Times New Roman" w:hAnsi="Times New Roman" w:cs="Times New Roman"/>
+          <w:sz w:val="28"/>
+          <w:lang w:val="ru-RU"/>
+        </w:rPr>
+      </w:pPr>
+      <w:r>
+        <w:rPr>
+          <w:rFonts w:ascii="Times New Roman" w:hAnsi="Times New Roman" w:cs="Times New Roman"/>
+          <w:sz w:val="28"/>
+          <w:lang w:val="ru-RU"/>
+        </w:rPr>
+        <w:t xml:space="preserve">С помощью команды </w:t>
+      </w:r>
+      <w:r>
+        <w:rPr>
+          <w:rFonts w:ascii="Times New Roman" w:hAnsi="Times New Roman" w:cs="Times New Roman"/>
+          <w:sz w:val="28"/>
+          <w:lang w:val="ru-RU"/>
+        </w:rPr>
+        <w:t>'</w:t>
+      </w:r>
+      <w:r>
+        <w:rPr>
+          <w:rFonts w:ascii="Times New Roman" w:hAnsi="Times New Roman" w:cs="Times New Roman"/>
+          <w:sz w:val="28"/>
+        </w:rPr>
+        <w:t>pip</w:t>
+      </w:r>
+      <w:r>
+        <w:rPr>
+          <w:rFonts w:ascii="Times New Roman" w:hAnsi="Times New Roman" w:cs="Times New Roman"/>
+          <w:sz w:val="28"/>
+          <w:lang w:val="ru-RU"/>
+        </w:rPr>
+        <w:t xml:space="preserve"> </w:t>
+      </w:r>
+      <w:r>
+        <w:rPr>
+          <w:rFonts w:ascii="Times New Roman" w:hAnsi="Times New Roman" w:cs="Times New Roman"/>
+          <w:sz w:val="28"/>
+        </w:rPr>
+        <w:t>install</w:t>
+      </w:r>
+      <w:r>
+        <w:rPr>
+          <w:rFonts w:ascii="Times New Roman" w:hAnsi="Times New Roman" w:cs="Times New Roman"/>
+          <w:sz w:val="28"/>
+          <w:lang w:val="ru-RU"/>
+        </w:rPr>
+        <w:t xml:space="preserve"> </w:t>
+      </w:r>
+      <w:proofErr w:type="spellStart"/>
+      <w:r>
+        <w:rPr>
+          <w:rFonts w:ascii="Times New Roman" w:hAnsi="Times New Roman" w:cs="Times New Roman"/>
+          <w:sz w:val="28"/>
+        </w:rPr>
+        <w:t>django</w:t>
+      </w:r>
+      <w:proofErr w:type="spellEnd"/>
+      <w:r>
+        <w:rPr>
+          <w:rFonts w:ascii="Times New Roman" w:hAnsi="Times New Roman" w:cs="Times New Roman"/>
+          <w:sz w:val="28"/>
+          <w:lang w:val="ru-RU"/>
+        </w:rPr>
+        <w:t>-</w:t>
+      </w:r>
+      <w:r>
+        <w:rPr>
+          <w:rFonts w:ascii="Times New Roman" w:hAnsi="Times New Roman" w:cs="Times New Roman"/>
+          <w:sz w:val="28"/>
+        </w:rPr>
+        <w:t>crispy</w:t>
+      </w:r>
+      <w:r>
+        <w:rPr>
+          <w:rFonts w:ascii="Times New Roman" w:hAnsi="Times New Roman" w:cs="Times New Roman"/>
+          <w:sz w:val="28"/>
+          <w:lang w:val="ru-RU"/>
+        </w:rPr>
+        <w:t>-</w:t>
+      </w:r>
+      <w:r>
+        <w:rPr>
+          <w:rFonts w:ascii="Times New Roman" w:hAnsi="Times New Roman" w:cs="Times New Roman"/>
+          <w:sz w:val="28"/>
+        </w:rPr>
+        <w:t>forms</w:t>
+      </w:r>
+      <w:r>
+        <w:rPr>
+          <w:rFonts w:ascii="Times New Roman" w:hAnsi="Times New Roman" w:cs="Times New Roman"/>
+          <w:sz w:val="28"/>
+          <w:lang w:val="ru-RU"/>
+        </w:rPr>
+        <w:t>'</w:t>
+      </w:r>
+      <w:r>
+        <w:rPr>
+          <w:rFonts w:ascii="Times New Roman" w:hAnsi="Times New Roman" w:cs="Times New Roman"/>
+          <w:sz w:val="28"/>
+          <w:lang w:val="ru-RU"/>
+        </w:rPr>
+        <w:t xml:space="preserve"> был установлен </w:t>
+      </w:r>
+      <w:r>
+        <w:rPr>
+          <w:rFonts w:ascii="Times New Roman" w:hAnsi="Times New Roman" w:cs="Times New Roman"/>
+          <w:sz w:val="28"/>
+          <w:lang w:val="ru-RU"/>
+        </w:rPr>
+        <w:t>'</w:t>
+      </w:r>
+      <w:r>
+        <w:rPr>
+          <w:rFonts w:ascii="Times New Roman" w:hAnsi="Times New Roman" w:cs="Times New Roman"/>
+          <w:sz w:val="28"/>
+        </w:rPr>
+        <w:t>crispy</w:t>
+      </w:r>
+      <w:r>
+        <w:rPr>
+          <w:rFonts w:ascii="Times New Roman" w:hAnsi="Times New Roman" w:cs="Times New Roman"/>
+          <w:sz w:val="28"/>
+          <w:lang w:val="ru-RU"/>
+        </w:rPr>
+        <w:t xml:space="preserve"> </w:t>
+      </w:r>
+      <w:r>
+        <w:rPr>
+          <w:rFonts w:ascii="Times New Roman" w:hAnsi="Times New Roman" w:cs="Times New Roman"/>
+          <w:sz w:val="28"/>
+        </w:rPr>
+        <w:t>forms</w:t>
+      </w:r>
+      <w:r>
+        <w:rPr>
+          <w:rFonts w:ascii="Times New Roman" w:hAnsi="Times New Roman" w:cs="Times New Roman"/>
+          <w:sz w:val="28"/>
+          <w:lang w:val="ru-RU"/>
+        </w:rPr>
+        <w:t>'</w:t>
+      </w:r>
+      <w:r>
+        <w:rPr>
+          <w:rFonts w:ascii="Times New Roman" w:hAnsi="Times New Roman" w:cs="Times New Roman"/>
+          <w:sz w:val="28"/>
+          <w:lang w:val="ru-RU"/>
+        </w:rPr>
+        <w:t xml:space="preserve"> </w:t>
+      </w:r>
+      <w:r>
+        <w:rPr>
+          <w:rFonts w:ascii="Times New Roman" w:hAnsi="Times New Roman" w:cs="Times New Roman"/>
+          <w:sz w:val="28"/>
+          <w:lang w:val="ru-RU"/>
+        </w:rPr>
+        <w:t>для работы с формами.</w:t>
+      </w:r>
       <w:bookmarkStart w:id="0" w:name="_GoBack"/>
       <w:bookmarkEnd w:id="0"/>
     </w:p>
